--- a/Introduction to spec/Введение в спец. конспект.docx
+++ b/Introduction to spec/Введение в спец. конспект.docx
@@ -4,7 +4,7 @@
   <w:body>
     <w:p>
       <w:pPr>
-        <w:pStyle w:val="1"/>
+        <w:pStyle w:val="Heading1"/>
         <w:spacing w:line="276" w:lineRule="auto"/>
         <w:jc w:val="center"/>
         <w:rPr>
@@ -783,7 +783,7 @@
     </w:p>
     <w:p>
       <w:pPr>
-        <w:pStyle w:val="ab"/>
+        <w:pStyle w:val="ListParagraph"/>
         <w:numPr>
           <w:ilvl w:val="0"/>
           <w:numId w:val="4"/>
@@ -811,7 +811,7 @@
     </w:p>
     <w:p>
       <w:pPr>
-        <w:pStyle w:val="ab"/>
+        <w:pStyle w:val="ListParagraph"/>
         <w:numPr>
           <w:ilvl w:val="0"/>
           <w:numId w:val="4"/>
@@ -836,7 +836,7 @@
         <w:spacing w:line="276" w:lineRule="auto"/>
         <w:ind w:left="709" w:hanging="709"/>
         <w:rPr>
-          <w:rStyle w:val="aa"/>
+          <w:rStyle w:val="Emphasis"/>
           <w:rFonts w:ascii="Philosopher" w:hAnsi="Philosopher"/>
           <w:i w:val="0"/>
           <w:iCs w:val="0"/>
@@ -844,14 +844,14 @@
       </w:pPr>
       <w:r>
         <w:rPr>
-          <w:rStyle w:val="aa"/>
+          <w:rStyle w:val="Emphasis"/>
           <w:rFonts w:ascii="Philosopher" w:hAnsi="Philosopher"/>
         </w:rPr>
         <w:t xml:space="preserve">Исключительные ситуации </w:t>
       </w:r>
       <w:r>
         <w:rPr>
-          <w:rStyle w:val="aa"/>
+          <w:rStyle w:val="Emphasis"/>
           <w:rFonts w:ascii="Philosopher" w:hAnsi="Philosopher"/>
           <w:i w:val="0"/>
           <w:iCs w:val="0"/>
@@ -865,7 +865,7 @@
         <w:ind w:left="709" w:hanging="709"/>
         <w:jc w:val="center"/>
         <w:rPr>
-          <w:rStyle w:val="aa"/>
+          <w:rStyle w:val="Emphasis"/>
           <w:rFonts w:ascii="Philosopher" w:hAnsi="Philosopher"/>
           <w:b/>
           <w:bCs/>
@@ -875,7 +875,7 @@
       </w:pPr>
       <w:r>
         <w:rPr>
-          <w:rStyle w:val="aa"/>
+          <w:rStyle w:val="Emphasis"/>
           <w:rFonts w:ascii="Philosopher" w:hAnsi="Philosopher"/>
           <w:b/>
           <w:bCs/>
@@ -890,7 +890,7 @@
         <w:spacing w:line="276" w:lineRule="auto"/>
         <w:ind w:firstLine="709"/>
         <w:rPr>
-          <w:rStyle w:val="aa"/>
+          <w:rStyle w:val="Emphasis"/>
           <w:rFonts w:ascii="Philosopher" w:hAnsi="Philosopher"/>
           <w:i w:val="0"/>
           <w:iCs w:val="0"/>
@@ -898,7 +898,7 @@
       </w:pPr>
       <w:r>
         <w:rPr>
-          <w:rStyle w:val="aa"/>
+          <w:rStyle w:val="Emphasis"/>
           <w:rFonts w:ascii="Philosopher" w:hAnsi="Philosopher"/>
           <w:i w:val="0"/>
           <w:iCs w:val="0"/>
@@ -907,7 +907,7 @@
       </w:r>
       <w:r>
         <w:rPr>
-          <w:rStyle w:val="aa"/>
+          <w:rStyle w:val="Emphasis"/>
           <w:rFonts w:ascii="Philosopher" w:hAnsi="Philosopher"/>
           <w:b/>
           <w:bCs/>
@@ -918,7 +918,7 @@
       </w:r>
       <w:r>
         <w:rPr>
-          <w:rStyle w:val="aa"/>
+          <w:rStyle w:val="Emphasis"/>
           <w:rFonts w:ascii="Philosopher" w:hAnsi="Philosopher"/>
           <w:i w:val="0"/>
           <w:iCs w:val="0"/>
@@ -931,7 +931,7 @@
         <w:spacing w:line="276" w:lineRule="auto"/>
         <w:ind w:left="709" w:hanging="709"/>
         <w:rPr>
-          <w:rStyle w:val="aa"/>
+          <w:rStyle w:val="Emphasis"/>
           <w:rFonts w:ascii="Philosopher" w:hAnsi="Philosopher"/>
           <w:i w:val="0"/>
           <w:iCs w:val="0"/>
@@ -939,7 +939,7 @@
       </w:pPr>
       <w:r>
         <w:rPr>
-          <w:rStyle w:val="aa"/>
+          <w:rStyle w:val="Emphasis"/>
           <w:rFonts w:ascii="Philosopher" w:hAnsi="Philosopher"/>
           <w:i w:val="0"/>
           <w:iCs w:val="0"/>
@@ -948,7 +948,7 @@
       </w:r>
       <w:r>
         <w:rPr>
-          <w:rStyle w:val="aa"/>
+          <w:rStyle w:val="Emphasis"/>
           <w:rFonts w:ascii="Philosopher" w:hAnsi="Philosopher"/>
           <w:i w:val="0"/>
           <w:iCs w:val="0"/>
@@ -961,7 +961,7 @@
         <w:spacing w:line="276" w:lineRule="auto"/>
         <w:ind w:left="709" w:hanging="709"/>
         <w:rPr>
-          <w:rStyle w:val="aa"/>
+          <w:rStyle w:val="Emphasis"/>
           <w:rFonts w:ascii="Philosopher" w:hAnsi="Philosopher"/>
           <w:i w:val="0"/>
           <w:iCs w:val="0"/>
@@ -969,7 +969,7 @@
       </w:pPr>
       <w:r>
         <w:rPr>
-          <w:rStyle w:val="aa"/>
+          <w:rStyle w:val="Emphasis"/>
           <w:rFonts w:ascii="Philosopher" w:hAnsi="Philosopher"/>
           <w:i w:val="0"/>
           <w:iCs w:val="0"/>
@@ -980,7 +980,7 @@
     <w:p>
       <w:pPr>
         <w:rPr>
-          <w:rStyle w:val="aa"/>
+          <w:rStyle w:val="Emphasis"/>
           <w:rFonts w:ascii="Philosopher" w:hAnsi="Philosopher"/>
           <w:i w:val="0"/>
           <w:iCs w:val="0"/>
@@ -988,7 +988,7 @@
       </w:pPr>
       <w:r>
         <w:rPr>
-          <w:rStyle w:val="aa"/>
+          <w:rStyle w:val="Emphasis"/>
           <w:rFonts w:ascii="Philosopher" w:hAnsi="Philosopher"/>
           <w:b/>
           <w:bCs/>
@@ -1000,10 +1000,10 @@
     </w:p>
     <w:p>
       <w:pPr>
-        <w:pStyle w:val="1"/>
+        <w:pStyle w:val="Heading1"/>
         <w:jc w:val="center"/>
         <w:rPr>
-          <w:rStyle w:val="aa"/>
+          <w:rStyle w:val="Emphasis"/>
           <w:rFonts w:ascii="Philosopher" w:hAnsi="Philosopher"/>
           <w:i w:val="0"/>
           <w:iCs w:val="0"/>
@@ -1011,7 +1011,7 @@
       </w:pPr>
       <w:r>
         <w:rPr>
-          <w:rStyle w:val="aa"/>
+          <w:rStyle w:val="Emphasis"/>
           <w:rFonts w:ascii="Philosopher" w:hAnsi="Philosopher"/>
           <w:i w:val="0"/>
           <w:iCs w:val="0"/>
@@ -1403,7 +1403,6 @@
       <w:r>
         <w:rPr>
           <w:rFonts w:ascii="Philosopher" w:hAnsi="Philosopher"/>
-          <w:lang w:val="en-US"/>
         </w:rPr>
         <w:t xml:space="preserve">5. </w:t>
       </w:r>
@@ -2202,15 +2201,7 @@
           <w:bCs/>
           <w:iCs/>
         </w:rPr>
-        <w:t xml:space="preserve"> </w:t>
-      </w:r>
-      <w:r>
-        <w:rPr>
-          <w:rFonts w:ascii="Philosopher" w:hAnsi="Philosopher"/>
-          <w:bCs/>
-          <w:iCs/>
-        </w:rPr>
-        <w:t>[</w:t>
+        <w:t xml:space="preserve"> [</w:t>
       </w:r>
       <w:r>
         <w:rPr>
@@ -2255,8 +2246,6 @@
         </w:rPr>
         <w:t xml:space="preserve">выбран для </w:t>
       </w:r>
-      <w:proofErr w:type="spellStart"/>
-      <w:proofErr w:type="gramStart"/>
       <w:r>
         <w:rPr>
           <w:rFonts w:ascii="Philosopher" w:hAnsi="Philosopher"/>
@@ -2267,7 +2256,6 @@
         </w:rPr>
         <w:t>исполн</w:t>
       </w:r>
-      <w:proofErr w:type="spellEnd"/>
       <w:r>
         <w:rPr>
           <w:rFonts w:ascii="Philosopher" w:hAnsi="Philosopher"/>
@@ -2276,9 +2264,8 @@
           <w:sz w:val="18"/>
           <w:szCs w:val="18"/>
         </w:rPr>
-        <w:t>./</w:t>
-      </w:r>
-      <w:proofErr w:type="gramEnd"/>
+        <w:t>ения</w:t>
+      </w:r>
       <w:r>
         <w:rPr>
           <w:rFonts w:ascii="Philosopher" w:hAnsi="Philosopher"/>
@@ -2287,6 +2274,16 @@
           <w:sz w:val="18"/>
           <w:szCs w:val="18"/>
         </w:rPr>
+        <w:t>/</w:t>
+      </w:r>
+      <w:r>
+        <w:rPr>
+          <w:rFonts w:ascii="Philosopher" w:hAnsi="Philosopher"/>
+          <w:bCs/>
+          <w:iCs/>
+          <w:sz w:val="18"/>
+          <w:szCs w:val="18"/>
+        </w:rPr>
         <w:t>приостановка</w:t>
       </w:r>
       <w:r>
@@ -2312,15 +2309,7 @@
           <w:bCs/>
           <w:iCs/>
         </w:rPr>
-        <w:t xml:space="preserve"> </w:t>
-      </w:r>
-      <w:r>
-        <w:rPr>
-          <w:rFonts w:ascii="Philosopher" w:hAnsi="Philosopher"/>
-          <w:bCs/>
-          <w:iCs/>
-        </w:rPr>
-        <w:t>[</w:t>
+        <w:t xml:space="preserve"> [</w:t>
       </w:r>
       <w:r>
         <w:rPr>
@@ -2743,11 +2732,12 @@
     <w:p>
       <w:pPr>
         <w:pStyle w:val="Textbody"/>
-        <w:ind w:left="709"/>
-        <w:rPr>
-          <w:rFonts w:ascii="Philosopher" w:hAnsi="Philosopher"/>
-          <w:bCs/>
-          <w:iCs/>
+        <w:rPr>
+          <w:rFonts w:ascii="Philosopher" w:hAnsi="Philosopher"/>
+          <w:bCs/>
+          <w:iCs/>
+          <w:sz w:val="36"/>
+          <w:szCs w:val="30"/>
         </w:rPr>
       </w:pPr>
     </w:p>
@@ -2824,7 +2814,7 @@
         <v:path o:extrusionok="f" gradientshapeok="t" o:connecttype="rect"/>
         <o:lock v:ext="edit" aspectratio="t"/>
       </v:shapetype>
-      <v:shape id="_x0000_i1304" type="#_x0000_t75" style="width:11.25pt;height:11.25pt" o:bullet="t">
+      <v:shape id="_x0000_i1058" type="#_x0000_t75" style="width:11.25pt;height:11.25pt" o:bullet="t">
         <v:imagedata r:id="rId1" o:title="mso530"/>
       </v:shape>
     </w:pict>
@@ -2836,7 +2826,7 @@
     <w:lvl w:ilvl="0">
       <w:start w:val="1"/>
       <w:numFmt w:val="bullet"/>
-      <w:pStyle w:val="a"/>
+      <w:pStyle w:val="ListBullet"/>
       <w:lvlText w:val=""/>
       <w:lvlJc w:val="left"/>
       <w:pPr>
@@ -4632,11 +4622,11 @@
     <w:lsdException w:name="Unresolved Mention" w:semiHidden="1" w:unhideWhenUsed="1"/>
     <w:lsdException w:name="Smart Link" w:semiHidden="1" w:unhideWhenUsed="1"/>
   </w:latentStyles>
-  <w:style w:type="paragraph" w:default="1" w:styleId="a0">
+  <w:style w:type="paragraph" w:default="1" w:styleId="Normal">
     <w:name w:val="Normal"/>
     <w:qFormat/>
   </w:style>
-  <w:style w:type="paragraph" w:styleId="1">
+  <w:style w:type="paragraph" w:styleId="Heading1">
     <w:name w:val="heading 1"/>
     <w:basedOn w:val="Heading"/>
     <w:next w:val="Textbody"/>
@@ -4652,12 +4642,13 @@
       <w:szCs w:val="36"/>
     </w:rPr>
   </w:style>
-  <w:style w:type="character" w:default="1" w:styleId="a1">
+  <w:style w:type="character" w:default="1" w:styleId="DefaultParagraphFont">
     <w:name w:val="Default Paragraph Font"/>
     <w:uiPriority w:val="1"/>
+    <w:semiHidden/>
     <w:unhideWhenUsed/>
   </w:style>
-  <w:style w:type="table" w:default="1" w:styleId="a2">
+  <w:style w:type="table" w:default="1" w:styleId="TableNormal">
     <w:name w:val="Normal Table"/>
     <w:uiPriority w:val="99"/>
     <w:semiHidden/>
@@ -4672,7 +4663,7 @@
       </w:tblCellMar>
     </w:tblPr>
   </w:style>
-  <w:style w:type="numbering" w:default="1" w:styleId="a3">
+  <w:style w:type="numbering" w:default="1" w:styleId="NoList">
     <w:name w:val="No List"/>
     <w:uiPriority w:val="99"/>
     <w:semiHidden/>
@@ -4702,11 +4693,11 @@
       <w:spacing w:after="140" w:line="276" w:lineRule="auto"/>
     </w:pPr>
   </w:style>
-  <w:style w:type="paragraph" w:styleId="a4">
+  <w:style w:type="paragraph" w:styleId="List">
     <w:name w:val="List"/>
     <w:basedOn w:val="Textbody"/>
   </w:style>
-  <w:style w:type="paragraph" w:styleId="a5">
+  <w:style w:type="paragraph" w:styleId="Caption">
     <w:name w:val="caption"/>
     <w:basedOn w:val="Standard"/>
     <w:pPr>
@@ -4728,11 +4719,11 @@
   <w:style w:type="character" w:customStyle="1" w:styleId="NumberingSymbols">
     <w:name w:val="Numbering Symbols"/>
   </w:style>
-  <w:style w:type="paragraph" w:styleId="a6">
+  <w:style w:type="paragraph" w:styleId="IntenseQuote">
     <w:name w:val="Intense Quote"/>
-    <w:basedOn w:val="a0"/>
-    <w:next w:val="a0"/>
-    <w:link w:val="a7"/>
+    <w:basedOn w:val="Normal"/>
+    <w:next w:val="Normal"/>
+    <w:link w:val="IntenseQuoteChar"/>
     <w:uiPriority w:val="30"/>
     <w:qFormat/>
     <w:rsid w:val="005F4405"/>
@@ -4753,10 +4744,10 @@
       <w:szCs w:val="21"/>
     </w:rPr>
   </w:style>
-  <w:style w:type="character" w:customStyle="1" w:styleId="a7">
-    <w:name w:val="Выделенная цитата Знак"/>
-    <w:basedOn w:val="a1"/>
-    <w:link w:val="a6"/>
+  <w:style w:type="character" w:customStyle="1" w:styleId="IntenseQuoteChar">
+    <w:name w:val="Intense Quote Char"/>
+    <w:basedOn w:val="DefaultParagraphFont"/>
+    <w:link w:val="IntenseQuote"/>
     <w:uiPriority w:val="30"/>
     <w:rsid w:val="005F4405"/>
     <w:rPr>
@@ -4767,9 +4758,9 @@
       <w:szCs w:val="21"/>
     </w:rPr>
   </w:style>
-  <w:style w:type="character" w:styleId="a8">
+  <w:style w:type="character" w:styleId="Strong">
     <w:name w:val="Strong"/>
-    <w:basedOn w:val="a1"/>
+    <w:basedOn w:val="DefaultParagraphFont"/>
     <w:uiPriority w:val="22"/>
     <w:qFormat/>
     <w:rsid w:val="005F4405"/>
@@ -4778,11 +4769,11 @@
       <w:bCs/>
     </w:rPr>
   </w:style>
-  <w:style w:type="paragraph" w:styleId="2">
+  <w:style w:type="paragraph" w:styleId="Quote">
     <w:name w:val="Quote"/>
-    <w:basedOn w:val="a0"/>
-    <w:next w:val="a0"/>
-    <w:link w:val="20"/>
+    <w:basedOn w:val="Normal"/>
+    <w:next w:val="Normal"/>
+    <w:link w:val="QuoteChar"/>
     <w:uiPriority w:val="29"/>
     <w:qFormat/>
     <w:rsid w:val="005F4405"/>
@@ -4799,10 +4790,10 @@
       <w:szCs w:val="21"/>
     </w:rPr>
   </w:style>
-  <w:style w:type="character" w:customStyle="1" w:styleId="20">
-    <w:name w:val="Цитата 2 Знак"/>
-    <w:basedOn w:val="a1"/>
-    <w:link w:val="2"/>
+  <w:style w:type="character" w:customStyle="1" w:styleId="QuoteChar">
+    <w:name w:val="Quote Char"/>
+    <w:basedOn w:val="DefaultParagraphFont"/>
+    <w:link w:val="Quote"/>
     <w:uiPriority w:val="29"/>
     <w:rsid w:val="005F4405"/>
     <w:rPr>
@@ -4813,9 +4804,9 @@
       <w:szCs w:val="21"/>
     </w:rPr>
   </w:style>
-  <w:style w:type="character" w:styleId="a9">
+  <w:style w:type="character" w:styleId="IntenseEmphasis">
     <w:name w:val="Intense Emphasis"/>
-    <w:basedOn w:val="a1"/>
+    <w:basedOn w:val="DefaultParagraphFont"/>
     <w:uiPriority w:val="21"/>
     <w:qFormat/>
     <w:rsid w:val="005F4405"/>
@@ -4825,9 +4816,9 @@
       <w:color w:val="4472C4" w:themeColor="accent1"/>
     </w:rPr>
   </w:style>
-  <w:style w:type="character" w:styleId="aa">
+  <w:style w:type="character" w:styleId="Emphasis">
     <w:name w:val="Emphasis"/>
-    <w:basedOn w:val="a1"/>
+    <w:basedOn w:val="DefaultParagraphFont"/>
     <w:uiPriority w:val="20"/>
     <w:qFormat/>
     <w:rsid w:val="005F4405"/>
@@ -4836,9 +4827,9 @@
       <w:iCs/>
     </w:rPr>
   </w:style>
-  <w:style w:type="paragraph" w:styleId="ab">
+  <w:style w:type="paragraph" w:styleId="ListParagraph">
     <w:name w:val="List Paragraph"/>
-    <w:basedOn w:val="a0"/>
+    <w:basedOn w:val="Normal"/>
     <w:uiPriority w:val="34"/>
     <w:qFormat/>
     <w:rsid w:val="006872D3"/>
@@ -4851,9 +4842,9 @@
       <w:szCs w:val="21"/>
     </w:rPr>
   </w:style>
-  <w:style w:type="paragraph" w:styleId="a">
+  <w:style w:type="paragraph" w:styleId="ListBullet">
     <w:name w:val="List Bullet"/>
-    <w:basedOn w:val="a0"/>
+    <w:basedOn w:val="Normal"/>
     <w:uiPriority w:val="99"/>
     <w:unhideWhenUsed/>
     <w:rsid w:val="00BA422B"/>
